--- a/Отчет 6.docx
+++ b/Отчет 6.docx
@@ -377,7 +377,7 @@
                     </wp:inline>
                   </w:drawing>
                 </mc:Choice>
-                <mc:Fallback xmlns:w16sdtdh="http://schemas.microsoft.com/office/word/2020/wordml/sdtdatahash" xmlns:w16="http://schemas.microsoft.com/office/word/2018/wordml" xmlns:w16cid="http://schemas.microsoft.com/office/word/2016/wordml/cid" xmlns:w16cex="http://schemas.microsoft.com/office/word/2018/wordml/cex" xmlns:am3d="http://schemas.microsoft.com/office/drawing/2017/model3d" xmlns:aink="http://schemas.microsoft.com/office/drawing/2016/ink" xmlns:cx8="http://schemas.microsoft.com/office/drawing/2016/5/14/chartex" xmlns:cx7="http://schemas.microsoft.com/office/drawing/2016/5/13/chartex" xmlns:cx6="http://schemas.microsoft.com/office/drawing/2016/5/12/chartex" xmlns:cx5="http://schemas.microsoft.com/office/drawing/2016/5/11/chartex" xmlns:cx4="http://schemas.microsoft.com/office/drawing/2016/5/10/chartex" xmlns:cx3="http://schemas.microsoft.com/office/drawing/2016/5/9/chartex" xmlns:cx2="http://schemas.microsoft.com/office/drawing/2015/10/21/chartex" xmlns:cx1="http://schemas.microsoft.com/office/drawing/2015/9/8/chartex">
+                <mc:Fallback xmlns:cx1="http://schemas.microsoft.com/office/drawing/2015/9/8/chartex" xmlns:cx2="http://schemas.microsoft.com/office/drawing/2015/10/21/chartex" xmlns:cx3="http://schemas.microsoft.com/office/drawing/2016/5/9/chartex" xmlns:cx4="http://schemas.microsoft.com/office/drawing/2016/5/10/chartex" xmlns:cx5="http://schemas.microsoft.com/office/drawing/2016/5/11/chartex" xmlns:cx6="http://schemas.microsoft.com/office/drawing/2016/5/12/chartex" xmlns:cx7="http://schemas.microsoft.com/office/drawing/2016/5/13/chartex" xmlns:cx8="http://schemas.microsoft.com/office/drawing/2016/5/14/chartex" xmlns:aink="http://schemas.microsoft.com/office/drawing/2016/ink" xmlns:am3d="http://schemas.microsoft.com/office/drawing/2017/model3d" xmlns:w16cex="http://schemas.microsoft.com/office/word/2018/wordml/cex" xmlns:w16cid="http://schemas.microsoft.com/office/word/2016/wordml/cid" xmlns:w16="http://schemas.microsoft.com/office/word/2018/wordml" xmlns:w16sdtdh="http://schemas.microsoft.com/office/word/2020/wordml/sdtdatahash">
                   <w:pict>
                     <v:group w14:anchorId="551EC10F" id="Canvas 2" o:spid="_x0000_s1026" editas="canvas" style="width:459pt;height:27pt;mso-position-horizontal-relative:char;mso-position-vertical-relative:line" coordsize="58293,3429" o:gfxdata="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">
                       <v:shapetype id="_x0000_t75" coordsize="21600,21600" o:spt="75" o:preferrelative="t" path="m@4@5l@4@11@9@11@9@5xe" filled="f" stroked="f">
@@ -1076,10 +1076,8 @@
           <w:r>
             <w:t>Содержание</w:t>
           </w:r>
-          <w:bookmarkStart w:id="14" w:name="_GoBack"/>
           <w:bookmarkEnd w:id="12"/>
           <w:bookmarkEnd w:id="13"/>
-          <w:bookmarkEnd w:id="14"/>
           <w:r>
             <w:fldChar w:fldCharType="begin"/>
           </w:r>
@@ -1813,9 +1811,9 @@
       <w:pPr>
         <w:pStyle w:val="1"/>
       </w:pPr>
-      <w:bookmarkStart w:id="15" w:name="_Toc65857063"/>
-      <w:bookmarkStart w:id="16" w:name="_Toc65857489"/>
-      <w:bookmarkStart w:id="17" w:name="_Toc103940853"/>
+      <w:bookmarkStart w:id="14" w:name="_Toc65857063"/>
+      <w:bookmarkStart w:id="15" w:name="_Toc65857489"/>
+      <w:bookmarkStart w:id="16" w:name="_Toc103940853"/>
       <w:r>
         <w:lastRenderedPageBreak/>
         <w:t>Цель</w:t>
@@ -1823,74 +1821,74 @@
       <w:r>
         <w:t xml:space="preserve"> работы</w:t>
       </w:r>
+      <w:bookmarkEnd w:id="14"/>
       <w:bookmarkEnd w:id="15"/>
       <w:bookmarkEnd w:id="16"/>
+    </w:p>
+    <w:p>
+      <w:pPr>
+        <w:pStyle w:val="a3"/>
+        <w:rPr>
+          <w:rFonts w:cs="Times New Roman"/>
+          <w:bCs/>
+          <w:szCs w:val="28"/>
+          <w:highlight w:val="yellow"/>
+        </w:rPr>
+      </w:pPr>
+      <w:r>
+        <w:rPr>
+          <w:szCs w:val="28"/>
+        </w:rPr>
+        <w:t>П</w:t>
+      </w:r>
+      <w:r>
+        <w:rPr>
+          <w:szCs w:val="28"/>
+        </w:rPr>
+        <w:t xml:space="preserve">олучить </w:t>
+      </w:r>
+      <w:r>
+        <w:rPr>
+          <w:szCs w:val="28"/>
+        </w:rPr>
+        <w:t>знания и практические навыки</w:t>
+      </w:r>
+      <w:r>
+        <w:rPr>
+          <w:szCs w:val="28"/>
+        </w:rPr>
+        <w:t xml:space="preserve"> по разработке </w:t>
+      </w:r>
+      <w:r>
+        <w:rPr>
+          <w:szCs w:val="28"/>
+        </w:rPr>
+        <w:t xml:space="preserve">и реализации </w:t>
+      </w:r>
+      <w:r>
+        <w:rPr>
+          <w:szCs w:val="28"/>
+        </w:rPr>
+        <w:t xml:space="preserve">рекурсивных </w:t>
+      </w:r>
+      <w:r>
+        <w:rPr>
+          <w:szCs w:val="28"/>
+        </w:rPr>
+        <w:t>процессов</w:t>
+      </w:r>
+    </w:p>
+    <w:p>
+      <w:pPr>
+        <w:pStyle w:val="1"/>
+      </w:pPr>
+      <w:bookmarkStart w:id="17" w:name="_Toc65857064"/>
+      <w:bookmarkStart w:id="18" w:name="_Toc103940854"/>
+      <w:r>
+        <w:t>Задание 1</w:t>
+      </w:r>
       <w:bookmarkEnd w:id="17"/>
-    </w:p>
-    <w:p>
-      <w:pPr>
-        <w:pStyle w:val="a3"/>
-        <w:rPr>
-          <w:rFonts w:cs="Times New Roman"/>
-          <w:bCs/>
-          <w:szCs w:val="28"/>
-          <w:highlight w:val="yellow"/>
-        </w:rPr>
-      </w:pPr>
-      <w:r>
-        <w:rPr>
-          <w:szCs w:val="28"/>
-        </w:rPr>
-        <w:t>П</w:t>
-      </w:r>
-      <w:r>
-        <w:rPr>
-          <w:szCs w:val="28"/>
-        </w:rPr>
-        <w:t xml:space="preserve">олучить </w:t>
-      </w:r>
-      <w:r>
-        <w:rPr>
-          <w:szCs w:val="28"/>
-        </w:rPr>
-        <w:t>знания и практические навыки</w:t>
-      </w:r>
-      <w:r>
-        <w:rPr>
-          <w:szCs w:val="28"/>
-        </w:rPr>
-        <w:t xml:space="preserve"> по разработке </w:t>
-      </w:r>
-      <w:r>
-        <w:rPr>
-          <w:szCs w:val="28"/>
-        </w:rPr>
-        <w:t xml:space="preserve">и реализации </w:t>
-      </w:r>
-      <w:r>
-        <w:rPr>
-          <w:szCs w:val="28"/>
-        </w:rPr>
-        <w:t xml:space="preserve">рекурсивных </w:t>
-      </w:r>
-      <w:r>
-        <w:rPr>
-          <w:szCs w:val="28"/>
-        </w:rPr>
-        <w:t>процессов</w:t>
-      </w:r>
-    </w:p>
-    <w:p>
-      <w:pPr>
-        <w:pStyle w:val="1"/>
-      </w:pPr>
-      <w:bookmarkStart w:id="18" w:name="_Toc65857064"/>
-      <w:bookmarkStart w:id="19" w:name="_Toc103940854"/>
-      <w:r>
-        <w:t>Задание 1</w:t>
-      </w:r>
       <w:bookmarkEnd w:id="18"/>
-      <w:bookmarkEnd w:id="19"/>
     </w:p>
     <w:p>
       <w:pPr>
@@ -1898,29 +1896,29 @@
         <w:spacing w:before="480" w:after="0" w:line="240" w:lineRule="auto"/>
         <w:ind w:left="432" w:hanging="432"/>
       </w:pPr>
-      <w:bookmarkStart w:id="20" w:name="_Toc98076439"/>
-      <w:bookmarkStart w:id="21" w:name="_Toc103940855"/>
+      <w:bookmarkStart w:id="19" w:name="_Toc98076439"/>
+      <w:bookmarkStart w:id="20" w:name="_Toc103940855"/>
       <w:r>
         <w:t>Ответить на вопросы</w:t>
       </w:r>
+      <w:bookmarkEnd w:id="19"/>
       <w:bookmarkEnd w:id="20"/>
+    </w:p>
+    <w:p>
+      <w:pPr>
+        <w:ind w:left="567"/>
+        <w:rPr>
+          <w:szCs w:val="28"/>
+        </w:rPr>
+      </w:pPr>
+      <w:bookmarkStart w:id="21" w:name="_Toc40165146"/>
+      <w:r>
+        <w:rPr>
+          <w:szCs w:val="28"/>
+        </w:rPr>
+        <w:t>Дайте определение понятиям</w:t>
+      </w:r>
       <w:bookmarkEnd w:id="21"/>
-    </w:p>
-    <w:p>
-      <w:pPr>
-        <w:ind w:left="567"/>
-        <w:rPr>
-          <w:szCs w:val="28"/>
-        </w:rPr>
-      </w:pPr>
-      <w:bookmarkStart w:id="22" w:name="_Toc40165146"/>
-      <w:r>
-        <w:rPr>
-          <w:szCs w:val="28"/>
-        </w:rPr>
-        <w:t>Дайте определение понятиям</w:t>
-      </w:r>
-      <w:bookmarkEnd w:id="22"/>
     </w:p>
     <w:p>
       <w:pPr>
@@ -2243,12 +2241,12 @@
       <w:r>
         <w:tab/>
       </w:r>
+      <w:bookmarkStart w:id="22" w:name="_Toc103940856"/>
       <w:bookmarkStart w:id="23" w:name="_Toc65857065"/>
-      <w:bookmarkStart w:id="24" w:name="_Toc103940856"/>
       <w:r>
         <w:t>Вывод по заданию 1.</w:t>
       </w:r>
-      <w:bookmarkEnd w:id="24"/>
+      <w:bookmarkEnd w:id="22"/>
       <w:r>
         <w:t xml:space="preserve"> </w:t>
       </w:r>
@@ -2623,7 +2621,9 @@
       <w:r>
         <w:rPr>
           <w:rFonts w:cs="Times New Roman"/>
-          <w:szCs w:val="28"/>
+          <w:noProof/>
+          <w:szCs w:val="28"/>
+          <w:lang w:eastAsia="ru-RU"/>
         </w:rPr>
         <w:drawing>
           <wp:inline distT="0" distB="0" distL="0" distR="0" wp14:anchorId="03726137" wp14:editId="64243B25">
@@ -2682,8 +2682,8 @@
       <w:pPr>
         <w:pStyle w:val="1"/>
       </w:pPr>
-      <w:bookmarkStart w:id="25" w:name="_Toc65857066"/>
-      <w:bookmarkStart w:id="26" w:name="_Toc103940857"/>
+      <w:bookmarkStart w:id="24" w:name="_Toc65857066"/>
+      <w:bookmarkStart w:id="25" w:name="_Toc103940857"/>
       <w:r>
         <w:lastRenderedPageBreak/>
         <w:t xml:space="preserve">Задание </w:t>
@@ -2703,10 +2703,25 @@
       <w:r>
         <w:t>&gt;</w:t>
       </w:r>
+      <w:bookmarkStart w:id="26" w:name="_GoBack"/>
+      <w:bookmarkEnd w:id="24"/>
       <w:bookmarkEnd w:id="25"/>
       <w:bookmarkEnd w:id="26"/>
     </w:p>
     <w:p>
+      <w:r>
+        <w:t xml:space="preserve">Код: </w:t>
+      </w:r>
+      <w:hyperlink r:id="rId10" w:history="1">
+        <w:r>
+          <w:rPr>
+            <w:rStyle w:val="aa"/>
+          </w:rPr>
+          <w:t>https://github.com/sergkhr/SIAOD/tree/main/recursionTask</w:t>
+        </w:r>
+      </w:hyperlink>
+    </w:p>
+    <w:p>
       <w:pPr>
         <w:jc w:val="center"/>
         <w:rPr>
@@ -2717,7 +2732,9 @@
       <w:r>
         <w:rPr>
           <w:rFonts w:cs="Times New Roman"/>
-          <w:szCs w:val="28"/>
+          <w:noProof/>
+          <w:szCs w:val="28"/>
+          <w:lang w:eastAsia="ru-RU"/>
         </w:rPr>
         <w:drawing>
           <wp:inline distT="0" distB="0" distL="0" distR="0" wp14:anchorId="3881B2C9" wp14:editId="76BD9206">
@@ -2735,7 +2752,7 @@
                     <pic:cNvPicPr/>
                   </pic:nvPicPr>
                   <pic:blipFill>
-                    <a:blip r:embed="rId10"/>
+                    <a:blip r:embed="rId11"/>
                     <a:stretch>
                       <a:fillRect/>
                     </a:stretch>
@@ -2788,7 +2805,6 @@
           <w:bCs/>
           <w:sz w:val="24"/>
           <w:szCs w:val="24"/>
-          <w:lang w:val="en-US"/>
         </w:rPr>
         <w:t>2</w:t>
       </w:r>
@@ -2829,7 +2845,6 @@
           <w:bCs/>
           <w:sz w:val="24"/>
           <w:szCs w:val="24"/>
-          <w:lang w:val="en-US"/>
         </w:rPr>
         <w:t xml:space="preserve"> </w:t>
       </w:r>
@@ -2850,7 +2865,6 @@
         <w:rPr>
           <w:rFonts w:cs="Times New Roman"/>
           <w:szCs w:val="28"/>
-          <w:lang w:val="en-US"/>
         </w:rPr>
       </w:pPr>
     </w:p>
@@ -2859,48 +2873,36 @@
         <w:pStyle w:val="2"/>
       </w:pPr>
       <w:r>
-        <w:rPr>
-          <w:lang w:val="en-US"/>
-        </w:rPr>
         <w:tab/>
       </w:r>
-      <w:bookmarkStart w:id="27" w:name="_Toc65857067"/>
-      <w:bookmarkStart w:id="28" w:name="_Toc103940858"/>
+      <w:bookmarkStart w:id="27" w:name="_Toc103940858"/>
+      <w:bookmarkStart w:id="28" w:name="_Toc65857067"/>
       <w:r>
         <w:t>Вывод</w:t>
       </w:r>
       <w:r>
-        <w:rPr>
-          <w:lang w:val="en-US"/>
-        </w:rPr>
         <w:t xml:space="preserve"> </w:t>
       </w:r>
       <w:r>
         <w:t>по</w:t>
       </w:r>
       <w:r>
-        <w:rPr>
-          <w:lang w:val="en-US"/>
-        </w:rPr>
         <w:t xml:space="preserve"> </w:t>
       </w:r>
       <w:r>
         <w:t>заданию</w:t>
       </w:r>
       <w:r>
-        <w:rPr>
-          <w:lang w:val="en-US"/>
-        </w:rPr>
         <w:t xml:space="preserve"> </w:t>
       </w:r>
       <w:r>
         <w:t>2.</w:t>
       </w:r>
+      <w:bookmarkEnd w:id="27"/>
+      <w:r>
+        <w:t xml:space="preserve"> </w:t>
+      </w:r>
       <w:bookmarkEnd w:id="28"/>
-      <w:r>
-        <w:t xml:space="preserve"> </w:t>
-      </w:r>
-      <w:bookmarkEnd w:id="27"/>
     </w:p>
     <w:p>
       <w:r>
@@ -2998,7 +3000,7 @@
       </w:r>
     </w:p>
     <w:sectPr>
-      <w:footerReference w:type="default" r:id="rId11"/>
+      <w:footerReference w:type="default" r:id="rId12"/>
       <w:pgSz w:w="11906" w:h="16838"/>
       <w:pgMar w:top="1134" w:right="850" w:bottom="1134" w:left="1701" w:header="708" w:footer="708" w:gutter="0"/>
       <w:cols w:space="708"/>
@@ -4989,7 +4991,7 @@
 </file>
 
 <file path=customXml/itemProps1.xml><?xml version="1.0" encoding="utf-8"?>
-<ds:datastoreItem xmlns:ds="http://schemas.openxmlformats.org/officeDocument/2006/customXml" ds:itemID="{F809EC6C-C152-4504-99F9-6B53052BE7CE}">
+<ds:datastoreItem xmlns:ds="http://schemas.openxmlformats.org/officeDocument/2006/customXml" ds:itemID="{1AF35E41-DF43-4BD9-AB17-15E4EDBFB9B0}">
   <ds:schemaRefs>
     <ds:schemaRef ds:uri="http://schemas.openxmlformats.org/officeDocument/2006/bibliography"/>
   </ds:schemaRefs>
